--- a/week-1/Discussion 1.1.docx
+++ b/week-1/Discussion 1.1.docx
@@ -34,29 +34,7 @@
           <w:szCs w:val="24"/>
           <w:lang w:val="en-US" w:eastAsia="zh-CN" w:bidi="hi-IN"/>
         </w:rPr>
-        <w:t xml:space="preserve">Discussion </w:t>
-      </w:r>
-      <w:r>
-        <w:rPr>
-          <w:rFonts w:eastAsia="Songti SC" w:cs="Arial Unicode MS" w:ascii="Arial" w:hAnsi="Arial"/>
-          <w:color w:val="auto"/>
-          <w:kern w:val="2"/>
-          <w:sz w:val="24"/>
-          <w:szCs w:val="24"/>
-          <w:lang w:val="en-US" w:eastAsia="zh-CN" w:bidi="hi-IN"/>
-        </w:rPr>
-        <w:t>1</w:t>
-      </w:r>
-      <w:r>
-        <w:rPr>
-          <w:rFonts w:eastAsia="Songti SC" w:cs="Arial Unicode MS" w:ascii="Arial" w:hAnsi="Arial"/>
-          <w:color w:val="auto"/>
-          <w:kern w:val="2"/>
-          <w:sz w:val="24"/>
-          <w:szCs w:val="24"/>
-          <w:lang w:val="en-US" w:eastAsia="zh-CN" w:bidi="hi-IN"/>
-        </w:rPr>
-        <w:t>.1</w:t>
+        <w:t>Discussion 1.1</w:t>
       </w:r>
     </w:p>
     <w:p>
@@ -147,7 +125,14 @@
         </w:rPr>
       </w:pPr>
       <w:r>
-        <w:rPr/>
+        <w:rPr>
+          <w:rFonts w:eastAsia="Songti SC" w:cs="Arial Unicode MS" w:ascii="Arial" w:hAnsi="Arial"/>
+          <w:color w:val="auto"/>
+          <w:kern w:val="2"/>
+          <w:sz w:val="24"/>
+          <w:szCs w:val="24"/>
+          <w:lang w:val="en-US" w:eastAsia="zh-CN" w:bidi="hi-IN"/>
+        </w:rPr>
       </w:r>
     </w:p>
     <w:p>
@@ -168,6 +153,8 @@
         <w:rPr>
           <w:rFonts w:ascii="Arial" w:hAnsi="Arial"/>
           <w:b w:val="false"/>
+          <w:b w:val="false"/>
+          <w:i w:val="false"/>
           <w:i w:val="false"/>
           <w:caps w:val="false"/>
           <w:smallCaps w:val="false"/>
@@ -201,6 +188,8 @@
         <w:rPr>
           <w:rFonts w:ascii="Arial" w:hAnsi="Arial"/>
           <w:b w:val="false"/>
+          <w:b w:val="false"/>
+          <w:i w:val="false"/>
           <w:i w:val="false"/>
           <w:caps w:val="false"/>
           <w:smallCaps w:val="false"/>
@@ -233,7 +222,6 @@
           <w:ilvl w:val="0"/>
           <w:numId w:val="1"/>
         </w:numPr>
-        <w:pBdr/>
         <w:tabs>
           <w:tab w:val="clear" w:pos="709"/>
           <w:tab w:val="left" w:pos="0" w:leader="none"/>
@@ -244,6 +232,8 @@
         <w:rPr>
           <w:rFonts w:ascii="Arial" w:hAnsi="Arial"/>
           <w:b w:val="false"/>
+          <w:b w:val="false"/>
+          <w:i w:val="false"/>
           <w:i w:val="false"/>
           <w:caps w:val="false"/>
           <w:smallCaps w:val="false"/>
@@ -272,47 +262,49 @@
       <w:pPr>
         <w:pStyle w:val="TextBody"/>
         <w:widowControl/>
-        <w:pBdr/>
         <w:spacing w:lineRule="auto" w:line="240" w:before="0" w:after="0"/>
         <w:ind w:left="0" w:right="0" w:hanging="0"/>
         <w:jc w:val="left"/>
         <w:rPr>
           <w:rFonts w:ascii="Arial" w:hAnsi="Arial"/>
           <w:b w:val="false"/>
-          <w:i w:val="false"/>
-          <w:caps w:val="false"/>
-          <w:smallCaps w:val="false"/>
-          <w:color w:val="000000"/>
-          <w:spacing w:val="0"/>
-          <w:sz w:val="24"/>
-          <w:szCs w:val="24"/>
-        </w:rPr>
-      </w:pPr>
-      <w:r>
-        <w:rPr>
-          <w:rFonts w:ascii="Arial" w:hAnsi="Arial"/>
-          <w:b w:val="false"/>
-          <w:i w:val="false"/>
-          <w:caps w:val="false"/>
-          <w:smallCaps w:val="false"/>
-          <w:color w:val="000000"/>
-          <w:spacing w:val="0"/>
-          <w:sz w:val="24"/>
-          <w:szCs w:val="24"/>
-        </w:rPr>
-      </w:r>
-    </w:p>
-    <w:p>
-      <w:pPr>
-        <w:pStyle w:val="TextBody"/>
-        <w:widowControl/>
-        <w:pBdr/>
+          <w:b w:val="false"/>
+          <w:i w:val="false"/>
+          <w:i w:val="false"/>
+          <w:caps w:val="false"/>
+          <w:smallCaps w:val="false"/>
+          <w:color w:val="000000"/>
+          <w:spacing w:val="0"/>
+          <w:sz w:val="24"/>
+          <w:szCs w:val="24"/>
+        </w:rPr>
+      </w:pPr>
+      <w:r>
+        <w:rPr>
+          <w:rFonts w:ascii="Arial" w:hAnsi="Arial"/>
+          <w:b w:val="false"/>
+          <w:i w:val="false"/>
+          <w:caps w:val="false"/>
+          <w:smallCaps w:val="false"/>
+          <w:color w:val="000000"/>
+          <w:spacing w:val="0"/>
+          <w:sz w:val="24"/>
+          <w:szCs w:val="24"/>
+        </w:rPr>
+      </w:r>
+    </w:p>
+    <w:p>
+      <w:pPr>
+        <w:pStyle w:val="TextBody"/>
+        <w:widowControl/>
         <w:spacing w:lineRule="auto" w:line="240" w:before="0" w:after="0"/>
         <w:ind w:left="0" w:right="0" w:hanging="0"/>
         <w:jc w:val="left"/>
         <w:rPr>
           <w:rFonts w:ascii="Arial" w:hAnsi="Arial"/>
           <w:b w:val="false"/>
+          <w:b w:val="false"/>
+          <w:i w:val="false"/>
           <w:i w:val="false"/>
           <w:caps w:val="false"/>
           <w:smallCaps w:val="false"/>
@@ -341,13 +333,14 @@
       <w:pPr>
         <w:pStyle w:val="TextBody"/>
         <w:widowControl/>
-        <w:pBdr/>
         <w:spacing w:lineRule="auto" w:line="240" w:before="0" w:after="0"/>
         <w:ind w:left="0" w:right="0" w:hanging="0"/>
         <w:jc w:val="left"/>
         <w:rPr>
           <w:rFonts w:ascii="Arial" w:hAnsi="Arial"/>
           <w:b w:val="false"/>
+          <w:b w:val="false"/>
+          <w:i w:val="false"/>
           <w:i w:val="false"/>
           <w:caps w:val="false"/>
           <w:smallCaps w:val="false"/>
@@ -379,7 +372,6 @@
           <w:ilvl w:val="0"/>
           <w:numId w:val="1"/>
         </w:numPr>
-        <w:pBdr/>
         <w:tabs>
           <w:tab w:val="clear" w:pos="709"/>
           <w:tab w:val="left" w:pos="0" w:leader="none"/>
@@ -390,6 +382,8 @@
         <w:rPr>
           <w:rFonts w:ascii="Arial" w:hAnsi="Arial"/>
           <w:b w:val="false"/>
+          <w:b w:val="false"/>
+          <w:i w:val="false"/>
           <w:i w:val="false"/>
           <w:caps w:val="false"/>
           <w:smallCaps w:val="false"/>
@@ -418,13 +412,14 @@
       <w:pPr>
         <w:pStyle w:val="TextBody"/>
         <w:widowControl/>
-        <w:pBdr/>
         <w:spacing w:lineRule="auto" w:line="240" w:before="0" w:after="0"/>
         <w:ind w:left="0" w:right="0" w:hanging="0"/>
         <w:jc w:val="left"/>
         <w:rPr>
           <w:rFonts w:ascii="Arial" w:hAnsi="Arial"/>
           <w:b w:val="false"/>
+          <w:b w:val="false"/>
+          <w:i w:val="false"/>
           <w:i w:val="false"/>
           <w:caps w:val="false"/>
           <w:smallCaps w:val="false"/>
@@ -456,12 +451,13 @@
           <w:ilvl w:val="0"/>
           <w:numId w:val="2"/>
         </w:numPr>
-        <w:pBdr/>
         <w:spacing w:lineRule="auto" w:line="240" w:before="0" w:after="0"/>
         <w:jc w:val="left"/>
         <w:rPr>
           <w:rFonts w:ascii="Arial" w:hAnsi="Arial"/>
           <w:b/>
+          <w:b/>
+          <w:i w:val="false"/>
           <w:i w:val="false"/>
           <w:caps w:val="false"/>
           <w:smallCaps w:val="false"/>
@@ -553,7 +549,6 @@
           <w:ilvl w:val="0"/>
           <w:numId w:val="2"/>
         </w:numPr>
-        <w:pBdr/>
         <w:spacing w:lineRule="auto" w:line="240" w:before="0" w:after="0"/>
         <w:jc w:val="left"/>
         <w:rPr/>
@@ -614,10 +609,10 @@
           <w:ilvl w:val="0"/>
           <w:numId w:val="2"/>
         </w:numPr>
-        <w:pBdr/>
         <w:spacing w:lineRule="auto" w:line="240" w:before="0" w:after="0"/>
         <w:jc w:val="left"/>
         <w:rPr>
+          <w:b/>
           <w:b/>
         </w:rPr>
       </w:pPr>
@@ -697,7 +692,6 @@
           <w:ilvl w:val="0"/>
           <w:numId w:val="2"/>
         </w:numPr>
-        <w:pBdr/>
         <w:spacing w:lineRule="auto" w:line="240" w:before="0" w:after="0"/>
         <w:jc w:val="left"/>
         <w:rPr>
@@ -749,13 +743,14 @@
           <w:ilvl w:val="0"/>
           <w:numId w:val="0"/>
         </w:numPr>
-        <w:pBdr/>
         <w:spacing w:lineRule="auto" w:line="240" w:before="0" w:after="0"/>
         <w:ind w:left="0" w:right="0" w:hanging="0"/>
         <w:jc w:val="left"/>
         <w:rPr>
           <w:rFonts w:ascii="Arial" w:hAnsi="Arial"/>
           <w:b w:val="false"/>
+          <w:b w:val="false"/>
+          <w:i w:val="false"/>
           <w:i w:val="false"/>
           <w:caps w:val="false"/>
           <w:smallCaps w:val="false"/>
@@ -787,7 +782,6 @@
           <w:ilvl w:val="0"/>
           <w:numId w:val="1"/>
         </w:numPr>
-        <w:pBdr/>
         <w:tabs>
           <w:tab w:val="clear" w:pos="709"/>
           <w:tab w:val="left" w:pos="0" w:leader="none"/>
@@ -816,7 +810,6 @@
       <w:pPr>
         <w:pStyle w:val="TextBody"/>
         <w:widowControl/>
-        <w:pBdr/>
         <w:spacing w:lineRule="auto" w:line="240"/>
         <w:ind w:left="0" w:right="0" w:hanging="0"/>
         <w:jc w:val="left"/>
@@ -931,7 +924,6 @@
       <w:pPr>
         <w:pStyle w:val="TextBody"/>
         <w:widowControl/>
-        <w:pBdr/>
         <w:spacing w:lineRule="auto" w:line="240"/>
         <w:ind w:left="0" w:right="0" w:hanging="0"/>
         <w:jc w:val="center"/>
@@ -956,37 +948,49 @@
       <w:pPr>
         <w:pStyle w:val="TextBody"/>
         <w:widowControl/>
-        <w:pBdr/>
         <w:spacing w:lineRule="auto" w:line="240"/>
         <w:ind w:left="0" w:right="0" w:hanging="0"/>
         <w:jc w:val="center"/>
         <w:rPr>
           <w:rFonts w:ascii="Arial" w:hAnsi="Arial"/>
           <w:b w:val="false"/>
-          <w:i w:val="false"/>
-          <w:caps w:val="false"/>
-          <w:smallCaps w:val="false"/>
-          <w:color w:val="000000"/>
-          <w:spacing w:val="0"/>
-          <w:sz w:val="24"/>
-          <w:szCs w:val="24"/>
-        </w:rPr>
-      </w:pPr>
-      <w:r>
-        <w:rPr/>
-      </w:r>
-    </w:p>
-    <w:p>
-      <w:pPr>
-        <w:pStyle w:val="TextBody"/>
-        <w:widowControl/>
-        <w:pBdr/>
+          <w:b w:val="false"/>
+          <w:i w:val="false"/>
+          <w:i w:val="false"/>
+          <w:caps w:val="false"/>
+          <w:smallCaps w:val="false"/>
+          <w:color w:val="000000"/>
+          <w:spacing w:val="0"/>
+          <w:sz w:val="24"/>
+          <w:szCs w:val="24"/>
+        </w:rPr>
+      </w:pPr>
+      <w:r>
+        <w:rPr>
+          <w:rFonts w:ascii="Arial" w:hAnsi="Arial"/>
+          <w:b w:val="false"/>
+          <w:i w:val="false"/>
+          <w:caps w:val="false"/>
+          <w:smallCaps w:val="false"/>
+          <w:color w:val="000000"/>
+          <w:spacing w:val="0"/>
+          <w:sz w:val="24"/>
+          <w:szCs w:val="24"/>
+        </w:rPr>
+      </w:r>
+    </w:p>
+    <w:p>
+      <w:pPr>
+        <w:pStyle w:val="TextBody"/>
+        <w:widowControl/>
         <w:spacing w:lineRule="auto" w:line="240"/>
         <w:ind w:left="0" w:right="0" w:hanging="0"/>
         <w:jc w:val="left"/>
         <w:rPr>
           <w:rFonts w:ascii="Arial" w:hAnsi="Arial" w:eastAsia="Songti SC" w:cs="Arial Unicode MS"/>
           <w:b w:val="false"/>
+          <w:b w:val="false"/>
+          <w:i w:val="false"/>
           <w:i w:val="false"/>
           <w:caps w:val="false"/>
           <w:smallCaps w:val="false"/>
@@ -1019,7 +1023,6 @@
       <w:pPr>
         <w:pStyle w:val="TextBody"/>
         <w:widowControl/>
-        <w:pBdr/>
         <w:spacing w:lineRule="auto" w:line="240"/>
         <w:ind w:left="0" w:right="0" w:hanging="0"/>
         <w:jc w:val="left"/>
@@ -1060,58 +1063,94 @@
           </w:rPr>
           <w:t>https://</w:t>
         </w:r>
-        <w:hyperlink r:id="rId3">
-          <w:r>
-            <w:rPr>
-              <w:rStyle w:val="InternetLink"/>
-              <w:rFonts w:eastAsia="Songti SC" w:cs="Arial Unicode MS" w:ascii="Arial" w:hAnsi="Arial"/>
-              <w:b w:val="false"/>
-              <w:i w:val="false"/>
-              <w:caps w:val="false"/>
-              <w:smallCaps w:val="false"/>
-              <w:color w:val="000000"/>
-              <w:spacing w:val="0"/>
-              <w:kern w:val="2"/>
-              <w:sz w:val="24"/>
-              <w:szCs w:val="24"/>
-              <w:lang w:val="en-US" w:eastAsia="zh-CN" w:bidi="hi-IN"/>
-            </w:rPr>
-            <w:t>condor.depaul.edu/gandrus/240IT/accesspages/relationships.htm</w:t>
-          </w:r>
-        </w:hyperlink>
+        <w:r>
+          <w:rPr>
+            <w:rStyle w:val="InternetLink"/>
+            <w:rFonts w:eastAsia="Songti SC" w:cs="Arial Unicode MS" w:ascii="Arial" w:hAnsi="Arial"/>
+            <w:b w:val="false"/>
+            <w:i w:val="false"/>
+            <w:caps w:val="false"/>
+            <w:smallCaps w:val="false"/>
+            <w:color w:val="000000"/>
+            <w:spacing w:val="0"/>
+            <w:kern w:val="2"/>
+            <w:sz w:val="24"/>
+            <w:szCs w:val="24"/>
+            <w:lang w:val="en-US" w:eastAsia="zh-CN" w:bidi="hi-IN"/>
+          </w:rPr>
+          <w:t>condor.depaul.edu/gandrus/240IT/accesspages/relationships.htm</w:t>
+        </w:r>
       </w:hyperlink>
     </w:p>
     <w:p>
       <w:pPr>
         <w:pStyle w:val="TextBody"/>
         <w:widowControl/>
-        <w:pBdr/>
         <w:spacing w:lineRule="auto" w:line="240"/>
         <w:ind w:left="0" w:right="0" w:hanging="0"/>
         <w:jc w:val="left"/>
         <w:rPr>
           <w:rFonts w:ascii="Arial" w:hAnsi="Arial" w:eastAsia="Songti SC" w:cs="Arial Unicode MS"/>
           <w:b w:val="false"/>
-          <w:i w:val="false"/>
-          <w:caps w:val="false"/>
-          <w:smallCaps w:val="false"/>
-          <w:color w:val="000000"/>
-          <w:spacing w:val="0"/>
-          <w:kern w:val="2"/>
-          <w:sz w:val="24"/>
-          <w:szCs w:val="24"/>
-          <w:lang w:val="en-US" w:eastAsia="zh-CN" w:bidi="hi-IN"/>
-        </w:rPr>
-      </w:pPr>
-      <w:r>
+          <w:b w:val="false"/>
+          <w:i w:val="false"/>
+          <w:i w:val="false"/>
+          <w:caps w:val="false"/>
+          <w:smallCaps w:val="false"/>
+          <w:color w:val="000000"/>
+          <w:spacing w:val="0"/>
+          <w:kern w:val="2"/>
+          <w:sz w:val="24"/>
+          <w:szCs w:val="24"/>
+          <w:lang w:val="en-US" w:eastAsia="zh-CN" w:bidi="hi-IN"/>
+        </w:rPr>
+      </w:pPr>
+      <w:r>
+        <w:rPr>
+          <w:rFonts w:eastAsia="Songti SC" w:cs="Arial Unicode MS" w:ascii="Arial" w:hAnsi="Arial"/>
+          <w:b w:val="false"/>
+          <w:i w:val="false"/>
+          <w:caps w:val="false"/>
+          <w:smallCaps w:val="false"/>
+          <w:color w:val="000000"/>
+          <w:spacing w:val="0"/>
+          <w:kern w:val="2"/>
+          <w:sz w:val="24"/>
+          <w:szCs w:val="24"/>
+          <w:lang w:val="en-US" w:eastAsia="zh-CN" w:bidi="hi-IN"/>
+        </w:rPr>
+      </w:r>
+    </w:p>
+    <w:p>
+      <w:pPr>
+        <w:pStyle w:val="TextBody"/>
+        <w:widowControl/>
+        <w:spacing w:lineRule="auto" w:line="240"/>
+        <w:ind w:left="0" w:right="0" w:hanging="0"/>
+        <w:jc w:val="left"/>
         <w:rPr/>
-      </w:r>
-    </w:p>
-    <w:p>
-      <w:pPr>
-        <w:pStyle w:val="TextBody"/>
-        <w:widowControl/>
-        <w:pBdr/>
+      </w:pPr>
+      <w:r>
+        <w:rPr>
+          <w:rFonts w:eastAsia="Songti SC" w:cs="Arial Unicode MS" w:ascii="Arial" w:hAnsi="Arial"/>
+          <w:b w:val="false"/>
+          <w:i w:val="false"/>
+          <w:caps w:val="false"/>
+          <w:smallCaps w:val="false"/>
+          <w:color w:val="000000"/>
+          <w:spacing w:val="0"/>
+          <w:kern w:val="2"/>
+          <w:sz w:val="24"/>
+          <w:szCs w:val="24"/>
+          <w:lang w:val="en-US" w:eastAsia="zh-CN" w:bidi="hi-IN"/>
+        </w:rPr>
+        <w:t>Cockroach Labs.  “Foreign Key Contraint.”  Cockroach Labs, Accessed 16 March 2021.</w:t>
+      </w:r>
+    </w:p>
+    <w:p>
+      <w:pPr>
+        <w:pStyle w:val="TextBody"/>
+        <w:widowControl/>
         <w:spacing w:lineRule="auto" w:line="240"/>
         <w:ind w:left="0" w:right="0" w:hanging="0"/>
         <w:jc w:val="left"/>
@@ -1131,36 +1170,9 @@
           <w:szCs w:val="24"/>
           <w:lang w:val="en-US" w:eastAsia="zh-CN" w:bidi="hi-IN"/>
         </w:rPr>
-        <w:t>Cockroach Labs.  “Foreign Key Contraint.”  Cockroach Labs, Accessed 16 March 2021.</w:t>
-      </w:r>
-    </w:p>
-    <w:p>
-      <w:pPr>
-        <w:pStyle w:val="TextBody"/>
-        <w:widowControl/>
-        <w:pBdr/>
-        <w:spacing w:lineRule="auto" w:line="240"/>
-        <w:ind w:left="0" w:right="0" w:hanging="0"/>
-        <w:jc w:val="left"/>
-        <w:rPr/>
-      </w:pPr>
-      <w:r>
-        <w:rPr>
-          <w:rFonts w:eastAsia="Songti SC" w:cs="Arial Unicode MS" w:ascii="Arial" w:hAnsi="Arial"/>
-          <w:b w:val="false"/>
-          <w:i w:val="false"/>
-          <w:caps w:val="false"/>
-          <w:smallCaps w:val="false"/>
-          <w:color w:val="000000"/>
-          <w:spacing w:val="0"/>
-          <w:kern w:val="2"/>
-          <w:sz w:val="24"/>
-          <w:szCs w:val="24"/>
-          <w:lang w:val="en-US" w:eastAsia="zh-CN" w:bidi="hi-IN"/>
-        </w:rPr>
         <w:tab/>
       </w:r>
-      <w:hyperlink r:id="rId4">
+      <w:hyperlink r:id="rId3">
         <w:r>
           <w:rPr>
             <w:rStyle w:val="InternetLink"/>
@@ -1184,31 +1196,65 @@
       <w:pPr>
         <w:pStyle w:val="TextBody"/>
         <w:widowControl/>
-        <w:pBdr/>
         <w:spacing w:lineRule="auto" w:line="240"/>
         <w:ind w:left="0" w:right="0" w:hanging="0"/>
         <w:jc w:val="left"/>
         <w:rPr>
           <w:rFonts w:ascii="Arial" w:hAnsi="Arial"/>
           <w:b w:val="false"/>
-          <w:i w:val="false"/>
-          <w:caps w:val="false"/>
-          <w:smallCaps w:val="false"/>
-          <w:color w:val="000000"/>
-          <w:spacing w:val="0"/>
-          <w:sz w:val="24"/>
-          <w:szCs w:val="24"/>
-        </w:rPr>
-      </w:pPr>
-      <w:r>
+          <w:b w:val="false"/>
+          <w:i w:val="false"/>
+          <w:i w:val="false"/>
+          <w:caps w:val="false"/>
+          <w:smallCaps w:val="false"/>
+          <w:color w:val="000000"/>
+          <w:spacing w:val="0"/>
+          <w:sz w:val="24"/>
+          <w:szCs w:val="24"/>
+        </w:rPr>
+      </w:pPr>
+      <w:r>
+        <w:rPr>
+          <w:rFonts w:ascii="Arial" w:hAnsi="Arial"/>
+          <w:b w:val="false"/>
+          <w:i w:val="false"/>
+          <w:caps w:val="false"/>
+          <w:smallCaps w:val="false"/>
+          <w:color w:val="000000"/>
+          <w:spacing w:val="0"/>
+          <w:sz w:val="24"/>
+          <w:szCs w:val="24"/>
+        </w:rPr>
+      </w:r>
+    </w:p>
+    <w:p>
+      <w:pPr>
+        <w:pStyle w:val="TextBody"/>
+        <w:widowControl/>
+        <w:spacing w:lineRule="auto" w:line="240"/>
+        <w:ind w:left="0" w:right="0" w:hanging="0"/>
+        <w:jc w:val="left"/>
         <w:rPr/>
-      </w:r>
-    </w:p>
-    <w:p>
-      <w:pPr>
-        <w:pStyle w:val="TextBody"/>
-        <w:widowControl/>
-        <w:pBdr/>
+      </w:pPr>
+      <w:r>
+        <w:rPr>
+          <w:rFonts w:ascii="Arial" w:hAnsi="Arial"/>
+          <w:b w:val="false"/>
+          <w:i w:val="false"/>
+          <w:caps w:val="false"/>
+          <w:smallCaps w:val="false"/>
+          <w:color w:val="000000"/>
+          <w:spacing w:val="0"/>
+          <w:sz w:val="24"/>
+          <w:szCs w:val="24"/>
+        </w:rPr>
+        <w:t>IBM.  “Database Relationships.” ibm.com, Accessed 18 March 2021.</w:t>
+      </w:r>
+    </w:p>
+    <w:p>
+      <w:pPr>
+        <w:pStyle w:val="TextBody"/>
+        <w:widowControl/>
         <w:spacing w:lineRule="auto" w:line="240"/>
         <w:ind w:left="0" w:right="0" w:hanging="0"/>
         <w:jc w:val="left"/>
@@ -1226,34 +1272,9 @@
           <w:sz w:val="24"/>
           <w:szCs w:val="24"/>
         </w:rPr>
-        <w:t>IBM.  “Database Relationships.” ibm.com, Accessed 18 March 2021.</w:t>
-      </w:r>
-    </w:p>
-    <w:p>
-      <w:pPr>
-        <w:pStyle w:val="TextBody"/>
-        <w:widowControl/>
-        <w:pBdr/>
-        <w:spacing w:lineRule="auto" w:line="240"/>
-        <w:ind w:left="0" w:right="0" w:hanging="0"/>
-        <w:jc w:val="left"/>
-        <w:rPr/>
-      </w:pPr>
-      <w:r>
-        <w:rPr>
-          <w:rFonts w:ascii="Arial" w:hAnsi="Arial"/>
-          <w:b w:val="false"/>
-          <w:i w:val="false"/>
-          <w:caps w:val="false"/>
-          <w:smallCaps w:val="false"/>
-          <w:color w:val="000000"/>
-          <w:spacing w:val="0"/>
-          <w:sz w:val="24"/>
-          <w:szCs w:val="24"/>
-        </w:rPr>
         <w:tab/>
       </w:r>
-      <w:hyperlink r:id="rId5">
+      <w:hyperlink r:id="rId4">
         <w:r>
           <w:rPr>
             <w:rStyle w:val="InternetLink"/>
@@ -1284,7 +1305,7 @@
         </w:rPr>
         <w:tab/>
       </w:r>
-      <w:hyperlink r:id="rId6">
+      <w:hyperlink r:id="rId5">
         <w:r>
           <w:rPr>
             <w:rStyle w:val="InternetLink"/>
@@ -1306,34 +1327,72 @@
       <w:pPr>
         <w:pStyle w:val="TextBody"/>
         <w:widowControl/>
-        <w:pBdr/>
         <w:spacing w:lineRule="auto" w:line="240"/>
         <w:ind w:left="0" w:right="0" w:hanging="0"/>
         <w:jc w:val="left"/>
         <w:rPr>
           <w:rFonts w:ascii="Arial" w:hAnsi="Arial" w:eastAsia="Songti SC" w:cs="Arial Unicode MS"/>
           <w:b w:val="false"/>
-          <w:i w:val="false"/>
-          <w:caps w:val="false"/>
-          <w:smallCaps w:val="false"/>
-          <w:color w:val="000000"/>
-          <w:spacing w:val="0"/>
-          <w:kern w:val="2"/>
-          <w:sz w:val="24"/>
-          <w:szCs w:val="24"/>
-          <w:lang w:val="en-US" w:eastAsia="zh-CN" w:bidi="hi-IN"/>
-        </w:rPr>
-      </w:pPr>
-      <w:r>
+          <w:b w:val="false"/>
+          <w:i w:val="false"/>
+          <w:i w:val="false"/>
+          <w:caps w:val="false"/>
+          <w:smallCaps w:val="false"/>
+          <w:color w:val="000000"/>
+          <w:spacing w:val="0"/>
+          <w:kern w:val="2"/>
+          <w:sz w:val="24"/>
+          <w:szCs w:val="24"/>
+          <w:lang w:val="en-US" w:eastAsia="zh-CN" w:bidi="hi-IN"/>
+        </w:rPr>
+      </w:pPr>
+      <w:r>
+        <w:rPr>
+          <w:rFonts w:eastAsia="Songti SC" w:cs="Arial Unicode MS" w:ascii="Arial" w:hAnsi="Arial"/>
+          <w:b w:val="false"/>
+          <w:i w:val="false"/>
+          <w:caps w:val="false"/>
+          <w:smallCaps w:val="false"/>
+          <w:color w:val="000000"/>
+          <w:spacing w:val="0"/>
+          <w:kern w:val="2"/>
+          <w:sz w:val="24"/>
+          <w:szCs w:val="24"/>
+          <w:lang w:val="en-US" w:eastAsia="zh-CN" w:bidi="hi-IN"/>
+        </w:rPr>
+      </w:r>
+    </w:p>
+    <w:p>
+      <w:pPr>
+        <w:pStyle w:val="TextBody"/>
+        <w:widowControl/>
+        <w:spacing w:lineRule="auto" w:line="240"/>
+        <w:ind w:left="0" w:right="0" w:hanging="0"/>
+        <w:jc w:val="left"/>
         <w:rPr/>
-      </w:r>
-    </w:p>
-    <w:p>
-      <w:pPr>
-        <w:pStyle w:val="TextBody"/>
-        <w:widowControl/>
-        <w:pBdr/>
-        <w:spacing w:lineRule="auto" w:line="240"/>
+      </w:pPr>
+      <w:r>
+        <w:rPr>
+          <w:rFonts w:eastAsia="Songti SC" w:cs="Arial Unicode MS" w:ascii="Arial" w:hAnsi="Arial"/>
+          <w:b w:val="false"/>
+          <w:i w:val="false"/>
+          <w:caps w:val="false"/>
+          <w:smallCaps w:val="false"/>
+          <w:color w:val="000000"/>
+          <w:spacing w:val="0"/>
+          <w:kern w:val="2"/>
+          <w:sz w:val="24"/>
+          <w:szCs w:val="24"/>
+          <w:lang w:val="en-US" w:eastAsia="zh-CN" w:bidi="hi-IN"/>
+        </w:rPr>
+        <w:t>Martin Anni.  “Disadvantages of a Relational Database.”  techwalla.com,  Accessed 18 March 2021.</w:t>
+      </w:r>
+    </w:p>
+    <w:p>
+      <w:pPr>
+        <w:pStyle w:val="TextBody"/>
+        <w:widowControl/>
+        <w:spacing w:lineRule="auto" w:line="240" w:before="0" w:after="140"/>
         <w:ind w:left="0" w:right="0" w:hanging="0"/>
         <w:jc w:val="left"/>
         <w:rPr/>
@@ -1352,52 +1411,9 @@
           <w:szCs w:val="24"/>
           <w:lang w:val="en-US" w:eastAsia="zh-CN" w:bidi="hi-IN"/>
         </w:rPr>
-        <w:t>M</w:t>
-      </w:r>
-      <w:r>
-        <w:rPr>
-          <w:rFonts w:eastAsia="Songti SC" w:cs="Arial Unicode MS" w:ascii="Arial" w:hAnsi="Arial"/>
-          <w:b w:val="false"/>
-          <w:i w:val="false"/>
-          <w:caps w:val="false"/>
-          <w:smallCaps w:val="false"/>
-          <w:color w:val="000000"/>
-          <w:spacing w:val="0"/>
-          <w:kern w:val="2"/>
-          <w:sz w:val="24"/>
-          <w:szCs w:val="24"/>
-          <w:lang w:val="en-US" w:eastAsia="zh-CN" w:bidi="hi-IN"/>
-        </w:rPr>
-        <w:t>artin Anni.  “Disadvantages of a Relational Database.”  techwalla.com,  Accessed 18 March 2021.</w:t>
-      </w:r>
-    </w:p>
-    <w:p>
-      <w:pPr>
-        <w:pStyle w:val="TextBody"/>
-        <w:widowControl/>
-        <w:pBdr/>
-        <w:spacing w:lineRule="auto" w:line="240" w:before="0" w:after="140"/>
-        <w:ind w:left="0" w:right="0" w:hanging="0"/>
-        <w:jc w:val="left"/>
-        <w:rPr/>
-      </w:pPr>
-      <w:r>
-        <w:rPr>
-          <w:rFonts w:eastAsia="Songti SC" w:cs="Arial Unicode MS" w:ascii="Arial" w:hAnsi="Arial"/>
-          <w:b w:val="false"/>
-          <w:i w:val="false"/>
-          <w:caps w:val="false"/>
-          <w:smallCaps w:val="false"/>
-          <w:color w:val="000000"/>
-          <w:spacing w:val="0"/>
-          <w:kern w:val="2"/>
-          <w:sz w:val="24"/>
-          <w:szCs w:val="24"/>
-          <w:lang w:val="en-US" w:eastAsia="zh-CN" w:bidi="hi-IN"/>
-        </w:rPr>
         <w:tab/>
       </w:r>
-      <w:hyperlink r:id="rId7">
+      <w:hyperlink r:id="rId6">
         <w:r>
           <w:rPr>
             <w:rStyle w:val="InternetLink"/>
@@ -1445,7 +1461,6 @@
         </w:tabs>
         <w:ind w:left="0" w:hanging="0"/>
       </w:pPr>
-      <w:rPr/>
     </w:lvl>
     <w:lvl w:ilvl="1">
       <w:start w:val="1"/>
@@ -1458,7 +1473,6 @@
         </w:tabs>
         <w:ind w:left="1414" w:hanging="283"/>
       </w:pPr>
-      <w:rPr/>
     </w:lvl>
     <w:lvl w:ilvl="2">
       <w:start w:val="1"/>
@@ -1471,7 +1485,6 @@
         </w:tabs>
         <w:ind w:left="2121" w:hanging="283"/>
       </w:pPr>
-      <w:rPr/>
     </w:lvl>
     <w:lvl w:ilvl="3">
       <w:start w:val="1"/>
@@ -1484,7 +1497,6 @@
         </w:tabs>
         <w:ind w:left="2828" w:hanging="283"/>
       </w:pPr>
-      <w:rPr/>
     </w:lvl>
     <w:lvl w:ilvl="4">
       <w:start w:val="1"/>
@@ -1497,7 +1509,6 @@
         </w:tabs>
         <w:ind w:left="3535" w:hanging="283"/>
       </w:pPr>
-      <w:rPr/>
     </w:lvl>
     <w:lvl w:ilvl="5">
       <w:start w:val="1"/>
@@ -1510,7 +1521,6 @@
         </w:tabs>
         <w:ind w:left="4242" w:hanging="283"/>
       </w:pPr>
-      <w:rPr/>
     </w:lvl>
     <w:lvl w:ilvl="6">
       <w:start w:val="1"/>
@@ -1523,7 +1533,6 @@
         </w:tabs>
         <w:ind w:left="4949" w:hanging="283"/>
       </w:pPr>
-      <w:rPr/>
     </w:lvl>
     <w:lvl w:ilvl="7">
       <w:start w:val="1"/>
@@ -1536,7 +1545,6 @@
         </w:tabs>
         <w:ind w:left="5656" w:hanging="283"/>
       </w:pPr>
-      <w:rPr/>
     </w:lvl>
     <w:lvl w:ilvl="8">
       <w:start w:val="1"/>
@@ -1549,7 +1557,6 @@
         </w:tabs>
         <w:ind w:left="6363" w:hanging="283"/>
       </w:pPr>
-      <w:rPr/>
     </w:lvl>
   </w:abstractNum>
   <w:abstractNum w:abstractNumId="2">
